--- a/resume_mel-atti.docx
+++ b/resume_mel-atti.docx
@@ -28,19 +28,51 @@
         <w:pStyle w:val="BodyText"/>
       </w:pPr>
       <w:r>
+        <w:t xml:space="preserve">Backend / Full-Stack Developer (Intern / Junior) with strong foundations in</w:t>
+      </w:r>
+      <w:r>
+        <w:t xml:space="preserve"> </w:t>
+      </w:r>
+      <w:r>
+        <w:t xml:space="preserve">systems programming, backend development, and security. Experienced in team</w:t>
+      </w:r>
+      <w:r>
+        <w:t xml:space="preserve"> </w:t>
+      </w:r>
+      <w:r>
+        <w:t xml:space="preserve">collaboration and delivering real-world solutions, including e-commerce and</w:t>
+      </w:r>
+      <w:r>
+        <w:t xml:space="preserve"> </w:t>
+      </w:r>
+      <w:r>
+        <w:t xml:space="preserve">business platforms. Autonomous, reliable with deadlines, and quick to learn in</w:t>
+      </w:r>
+      <w:r>
+        <w:t xml:space="preserve"> </w:t>
+      </w:r>
+      <w:r>
+        <w:t xml:space="preserve">hands-on environments.</w:t>
+      </w:r>
+    </w:p>
+    <w:p>
+      <w:pPr>
+        <w:pStyle w:val="BodyText"/>
+      </w:pPr>
+      <w:r>
         <w:t xml:space="preserve">Location: Morocco</w:t>
       </w:r>
       <w:r>
         <w:br/>
       </w:r>
       <w:r>
+        <w:t xml:space="preserve">Email: medattiq@gmail.com</w:t>
+      </w:r>
+      <w:r>
+        <w:br/>
+      </w:r>
+      <w:r>
         <w:t xml:space="preserve">GitHub: https://github.com/simbaattiq</w:t>
-      </w:r>
-      <w:r>
-        <w:t xml:space="preserve"> </w:t>
-      </w:r>
-      <w:r>
-        <w:t xml:space="preserve">Email: medattiq@gmail.com</w:t>
       </w:r>
     </w:p>
     <w:p>
@@ -83,13 +115,13 @@
         <w:rPr>
           <w:b/>
         </w:rPr>
-        <w:t xml:space="preserve">C++ Libraries:</w:t>
+        <w:t xml:space="preserve">Web Basics:</w:t>
       </w:r>
       <w:r>
         <w:t xml:space="preserve"> </w:t>
       </w:r>
       <w:r>
-        <w:t xml:space="preserve">STL, Networking libs</w:t>
+        <w:t xml:space="preserve">HTML, CSS, PHP (foundational knowledge)</w:t>
       </w:r>
       <w:r>
         <w:br/>
@@ -98,28 +130,53 @@
         <w:rPr>
           <w:b/>
         </w:rPr>
-        <w:t xml:space="preserve">Frameworks / Tools:</w:t>
+        <w:t xml:space="preserve">C++ Libraries:</w:t>
       </w:r>
       <w:r>
         <w:t xml:space="preserve"> </w:t>
       </w:r>
       <w:r>
-        <w:t xml:space="preserve">Node.js, NestJS, Docker, Docker Compose, PostgreSQL, Linux, Bash, Git, Vue.js</w:t>
-      </w:r>
-      <w:r>
-        <w:br/>
-      </w:r>
+        <w:t xml:space="preserve">STL, Networking and system libraries</w:t>
+      </w:r>
+    </w:p>
+    <w:p>
+      <w:pPr>
+        <w:pStyle w:val="BodyText"/>
+      </w:pPr>
       <w:r>
         <w:rPr>
           <w:b/>
         </w:rPr>
-        <w:t xml:space="preserve">Areas of Focus:</w:t>
+        <w:t xml:space="preserve">Backend &amp; Tools:</w:t>
+      </w:r>
+      <w:r>
+        <w:br/>
+      </w:r>
+      <w:r>
+        <w:t xml:space="preserve">Node.js, NestJS, Docker, Docker Compose, PostgreSQL, Linux, Bash, Git, Vue.js</w:t>
+      </w:r>
+    </w:p>
+    <w:p>
+      <w:pPr>
+        <w:pStyle w:val="BodyText"/>
+      </w:pPr>
+      <w:r>
+        <w:rPr>
+          <w:b/>
+        </w:rPr>
+        <w:t xml:space="preserve">Domains &amp; Focus:</w:t>
+      </w:r>
+      <w:r>
+        <w:br/>
+      </w:r>
+      <w:r>
+        <w:t xml:space="preserve">Performance programming, Security, DevOps, e-commerce platforms, SaaS systems,</w:t>
       </w:r>
       <w:r>
         <w:t xml:space="preserve"> </w:t>
       </w:r>
       <w:r>
-        <w:t xml:space="preserve">Performance programming, Security, DevOps</w:t>
+        <w:t xml:space="preserve">business-oriented applications</w:t>
       </w:r>
     </w:p>
     <w:p>
@@ -507,7 +564,7 @@
         <w:rPr>
           <w:b/>
         </w:rPr>
-        <w:t xml:space="preserve">ESSABHY</w:t>
+        <w:t xml:space="preserve">ITNERA</w:t>
       </w:r>
       <w:r>
         <w:t xml:space="preserve"> </w:t>
@@ -519,13 +576,37 @@
         <w:br/>
       </w:r>
       <w:r>
-        <w:t xml:space="preserve">- Developed digital solutions using WordPress for websites</w:t>
-      </w:r>
-      <w:r>
-        <w:br/>
-      </w:r>
-      <w:r>
-        <w:t xml:space="preserve">- Learned practical project workflows in a team environment</w:t>
+        <w:t xml:space="preserve">- Led and supervised teams delivering websites, desktop applications, and IT solutions</w:t>
+      </w:r>
+      <w:r>
+        <w:br/>
+      </w:r>
+      <w:r>
+        <w:t xml:space="preserve">- Coordinated project execution from requirements to deployment</w:t>
+      </w:r>
+      <w:r>
+        <w:br/>
+      </w:r>
+      <w:r>
+        <w:t xml:space="preserve">- Installed, configured, and deployed digital solutions and technical equipment for clients</w:t>
+      </w:r>
+      <w:r>
+        <w:br/>
+      </w:r>
+      <w:r>
+        <w:t xml:space="preserve">- Contributed to e-commerce platforms, SaaS-style tools, and business applications</w:t>
+      </w:r>
+      <w:r>
+        <w:br/>
+      </w:r>
+      <w:r>
+        <w:t xml:space="preserve">- Provided technical support and ensured system reliability for client environments</w:t>
+      </w:r>
+      <w:r>
+        <w:br/>
+      </w:r>
+      <w:r>
+        <w:t xml:space="preserve">- Applied backend and system knowledge to improve workflows and solution quality</w:t>
       </w:r>
     </w:p>
     <w:p>
@@ -536,7 +617,7 @@
         <w:rPr>
           <w:b/>
         </w:rPr>
-        <w:t xml:space="preserve">ITNERA</w:t>
+        <w:t xml:space="preserve">ESSABHY</w:t>
       </w:r>
       <w:r>
         <w:t xml:space="preserve"> </w:t>
@@ -548,25 +629,19 @@
         <w:br/>
       </w:r>
       <w:r>
-        <w:t xml:space="preserve">- Led teams to deliver websites, desktop applications, and IT solutions to clients</w:t>
-      </w:r>
-      <w:r>
-        <w:t xml:space="preserve"> </w:t>
-      </w:r>
-      <w:r>
-        <w:t xml:space="preserve">- Oversaw installation, configuration, and deployment of digital solutions</w:t>
-      </w:r>
-      <w:r>
-        <w:t xml:space="preserve"> </w:t>
-      </w:r>
-      <w:r>
-        <w:t xml:space="preserve">- Coordinated tasks, managed workflows, and ensured projects met deadlines</w:t>
-      </w:r>
-      <w:r>
-        <w:t xml:space="preserve"> </w:t>
-      </w:r>
-      <w:r>
-        <w:t xml:space="preserve">- Applied backend/system expertise to enhance client systems and internal operations</w:t>
+        <w:t xml:space="preserve">- Developed WordPress-based websites and business tools</w:t>
+      </w:r>
+      <w:r>
+        <w:br/>
+      </w:r>
+      <w:r>
+        <w:t xml:space="preserve">- Participated in team-based project delivery and client support</w:t>
+      </w:r>
+      <w:r>
+        <w:br/>
+      </w:r>
+      <w:r>
+        <w:t xml:space="preserve">- Gained exposure to production environments and client-facing solutions</w:t>
       </w:r>
     </w:p>
     <w:p>
@@ -583,13 +658,19 @@
         <w:br/>
       </w:r>
       <w:r>
-        <w:t xml:space="preserve">- Created websites using WordPress and Elementor</w:t>
-      </w:r>
-      <w:r>
-        <w:br/>
-      </w:r>
-      <w:r>
-        <w:t xml:space="preserve">- Delivered client projects with functional, responsive designs</w:t>
+        <w:t xml:space="preserve">- Built responsive websites using WordPress and Elementor</w:t>
+      </w:r>
+      <w:r>
+        <w:br/>
+      </w:r>
+      <w:r>
+        <w:t xml:space="preserve">- Worked autonomously with clients to deliver solutions on time</w:t>
+      </w:r>
+      <w:r>
+        <w:br/>
+      </w:r>
+      <w:r>
+        <w:t xml:space="preserve">- Managed requirements, execution, and final delivery independently</w:t>
       </w:r>
     </w:p>
     <w:p>

--- a/resume_mel-atti.docx
+++ b/resume_mel-atti.docx
@@ -84,7 +84,7 @@
     </w:p>
     <w:p>
       <w:pPr>
-        <w:pStyle w:val="Heading2"/>
+        <w:pStyle w:val="Heading1"/>
       </w:pPr>
       <w:bookmarkStart w:id="21" w:name="skills"/>
       <w:r>
@@ -188,7 +188,7 @@
     </w:p>
     <w:p>
       <w:pPr>
-        <w:pStyle w:val="Heading2"/>
+        <w:pStyle w:val="Heading1"/>
       </w:pPr>
       <w:bookmarkStart w:id="22" w:name="projects"/>
       <w:r>
@@ -198,276 +198,169 @@
     </w:p>
     <w:p>
       <w:pPr>
-        <w:pStyle w:val="Heading3"/>
-      </w:pPr>
-      <w:bookmarkStart w:id="23" w:name="ft_transcendence-backend"/>
-      <w:r>
+        <w:pStyle w:val="FirstParagraph"/>
+      </w:pPr>
+      <w:r>
+        <w:rPr>
+          <w:b/>
+        </w:rPr>
         <w:t xml:space="preserve">ft_transcendence — Backend</w:t>
       </w:r>
-      <w:bookmarkEnd w:id="23"/>
-    </w:p>
-    <w:p>
-      <w:pPr>
-        <w:numPr>
-          <w:ilvl w:val="0"/>
-          <w:numId w:val="1001"/>
-        </w:numPr>
-        <w:pStyle w:val="Compact"/>
-      </w:pPr>
-      <w:r>
-        <w:t xml:space="preserve">Developed backend APIs using NestJS and Node.js</w:t>
-      </w:r>
-      <w:r>
-        <w:br/>
-      </w:r>
-    </w:p>
-    <w:p>
-      <w:pPr>
-        <w:numPr>
-          <w:ilvl w:val="0"/>
-          <w:numId w:val="1001"/>
-        </w:numPr>
-        <w:pStyle w:val="Compact"/>
-      </w:pPr>
-      <w:r>
-        <w:t xml:space="preserve">Implemented JWT authentication and secure data handling</w:t>
-      </w:r>
-      <w:r>
-        <w:br/>
-      </w:r>
-    </w:p>
-    <w:p>
-      <w:pPr>
-        <w:numPr>
-          <w:ilvl w:val="0"/>
-          <w:numId w:val="1001"/>
-        </w:numPr>
-        <w:pStyle w:val="Compact"/>
-      </w:pPr>
-      <w:r>
-        <w:t xml:space="preserve">Dockerized services for deployment</w:t>
-      </w:r>
-    </w:p>
-    <w:p>
-      <w:pPr>
-        <w:pStyle w:val="Heading3"/>
-      </w:pPr>
-      <w:bookmarkStart w:id="24" w:name="cub3d"/>
-      <w:r>
+      <w:r>
+        <w:br/>
+      </w:r>
+      <w:r>
+        <w:t xml:space="preserve">- Developed backend APIs using NestJS and Node.js</w:t>
+      </w:r>
+      <w:r>
+        <w:br/>
+      </w:r>
+      <w:r>
+        <w:t xml:space="preserve">- Implemented JWT authentication and secure data handling</w:t>
+      </w:r>
+      <w:r>
+        <w:br/>
+      </w:r>
+      <w:r>
+        <w:t xml:space="preserve">- Dockerized services for deployment</w:t>
+      </w:r>
+    </w:p>
+    <w:p>
+      <w:pPr>
+        <w:pStyle w:val="BodyText"/>
+      </w:pPr>
+      <w:r>
+        <w:rPr>
+          <w:b/>
+        </w:rPr>
         <w:t xml:space="preserve">Cub3d</w:t>
       </w:r>
-      <w:bookmarkEnd w:id="24"/>
-    </w:p>
-    <w:p>
-      <w:pPr>
-        <w:numPr>
-          <w:ilvl w:val="0"/>
-          <w:numId w:val="1002"/>
-        </w:numPr>
-        <w:pStyle w:val="Compact"/>
-      </w:pPr>
-      <w:r>
-        <w:t xml:space="preserve">Implemented parsing and validation logic</w:t>
-      </w:r>
-      <w:r>
-        <w:br/>
-      </w:r>
-    </w:p>
-    <w:p>
-      <w:pPr>
-        <w:numPr>
-          <w:ilvl w:val="0"/>
-          <w:numId w:val="1002"/>
-        </w:numPr>
-        <w:pStyle w:val="Compact"/>
-      </w:pPr>
-      <w:r>
-        <w:t xml:space="preserve">Focused on security and memory safety</w:t>
-      </w:r>
-    </w:p>
-    <w:p>
-      <w:pPr>
-        <w:pStyle w:val="Heading3"/>
-      </w:pPr>
-      <w:bookmarkStart w:id="25" w:name="minishell"/>
-      <w:r>
+      <w:r>
+        <w:br/>
+      </w:r>
+      <w:r>
+        <w:t xml:space="preserve">- Implemented parsing and validation logic</w:t>
+      </w:r>
+      <w:r>
+        <w:br/>
+      </w:r>
+      <w:r>
+        <w:t xml:space="preserve">- Focused on security and memory safety</w:t>
+      </w:r>
+    </w:p>
+    <w:p>
+      <w:pPr>
+        <w:pStyle w:val="BodyText"/>
+      </w:pPr>
+      <w:r>
+        <w:rPr>
+          <w:b/>
+        </w:rPr>
         <w:t xml:space="preserve">minishell</w:t>
       </w:r>
-      <w:bookmarkEnd w:id="25"/>
-    </w:p>
-    <w:p>
-      <w:pPr>
-        <w:numPr>
-          <w:ilvl w:val="0"/>
-          <w:numId w:val="1003"/>
-        </w:numPr>
-        <w:pStyle w:val="Compact"/>
-      </w:pPr>
-      <w:r>
-        <w:t xml:space="preserve">Built a custom shell with parsing, error handling, and secure execution</w:t>
-      </w:r>
-      <w:r>
-        <w:br/>
-      </w:r>
-    </w:p>
-    <w:p>
-      <w:pPr>
-        <w:numPr>
-          <w:ilvl w:val="0"/>
-          <w:numId w:val="1003"/>
-        </w:numPr>
-        <w:pStyle w:val="Compact"/>
-      </w:pPr>
-      <w:r>
-        <w:t xml:space="preserve">Reinforced understanding of system calls and shell internals</w:t>
-      </w:r>
-    </w:p>
-    <w:p>
-      <w:pPr>
-        <w:pStyle w:val="Heading3"/>
-      </w:pPr>
-      <w:bookmarkStart w:id="26" w:name="pipex"/>
-      <w:r>
+      <w:r>
+        <w:br/>
+      </w:r>
+      <w:r>
+        <w:t xml:space="preserve">- Built a custom shell with parsing, error handling, and secure execution</w:t>
+      </w:r>
+      <w:r>
+        <w:br/>
+      </w:r>
+      <w:r>
+        <w:t xml:space="preserve">- Reinforced understanding of system calls and shell internals</w:t>
+      </w:r>
+    </w:p>
+    <w:p>
+      <w:pPr>
+        <w:pStyle w:val="BodyText"/>
+      </w:pPr>
+      <w:r>
+        <w:rPr>
+          <w:b/>
+        </w:rPr>
         <w:t xml:space="preserve">pipex</w:t>
       </w:r>
-      <w:bookmarkEnd w:id="26"/>
-    </w:p>
-    <w:p>
-      <w:pPr>
-        <w:numPr>
-          <w:ilvl w:val="0"/>
-          <w:numId w:val="1004"/>
-        </w:numPr>
-        <w:pStyle w:val="Compact"/>
-      </w:pPr>
-      <w:r>
-        <w:t xml:space="preserve">Implemented Linux pipes and inter-process communication</w:t>
-      </w:r>
-      <w:r>
-        <w:br/>
-      </w:r>
-    </w:p>
-    <w:p>
-      <w:pPr>
-        <w:numPr>
-          <w:ilvl w:val="0"/>
-          <w:numId w:val="1004"/>
-        </w:numPr>
-        <w:pStyle w:val="Compact"/>
-      </w:pPr>
-      <w:r>
-        <w:t xml:space="preserve">Explored system calls and low-level Linux internals</w:t>
-      </w:r>
-    </w:p>
-    <w:p>
-      <w:pPr>
-        <w:pStyle w:val="Heading3"/>
-      </w:pPr>
-      <w:bookmarkStart w:id="27" w:name="webserv"/>
-      <w:r>
+      <w:r>
+        <w:br/>
+      </w:r>
+      <w:r>
+        <w:t xml:space="preserve">- Implemented Linux pipes and inter-process communication</w:t>
+      </w:r>
+      <w:r>
+        <w:br/>
+      </w:r>
+      <w:r>
+        <w:t xml:space="preserve">- Explored system calls and low-level Linux internals</w:t>
+      </w:r>
+    </w:p>
+    <w:p>
+      <w:pPr>
+        <w:pStyle w:val="BodyText"/>
+      </w:pPr>
+      <w:r>
+        <w:rPr>
+          <w:b/>
+        </w:rPr>
         <w:t xml:space="preserve">webserv</w:t>
       </w:r>
-      <w:bookmarkEnd w:id="27"/>
-    </w:p>
-    <w:p>
-      <w:pPr>
-        <w:numPr>
-          <w:ilvl w:val="0"/>
-          <w:numId w:val="1005"/>
-        </w:numPr>
-        <w:pStyle w:val="Compact"/>
-      </w:pPr>
-      <w:r>
-        <w:t xml:space="preserve">Created a non-blocking HTTP server handling multiple clients</w:t>
-      </w:r>
-      <w:r>
-        <w:br/>
-      </w:r>
-    </w:p>
-    <w:p>
-      <w:pPr>
-        <w:numPr>
-          <w:ilvl w:val="0"/>
-          <w:numId w:val="1005"/>
-        </w:numPr>
-        <w:pStyle w:val="Compact"/>
-      </w:pPr>
-      <w:r>
-        <w:t xml:space="preserve">Developed backend request processing and response handling</w:t>
-      </w:r>
-    </w:p>
-    <w:p>
-      <w:pPr>
-        <w:pStyle w:val="Heading3"/>
-      </w:pPr>
-      <w:bookmarkStart w:id="28" w:name="philosophers"/>
-      <w:r>
+      <w:r>
+        <w:br/>
+      </w:r>
+      <w:r>
+        <w:t xml:space="preserve">- Created a non-blocking HTTP server handling multiple clients</w:t>
+      </w:r>
+      <w:r>
+        <w:br/>
+      </w:r>
+      <w:r>
+        <w:t xml:space="preserve">- Developed backend request processing and response handling</w:t>
+      </w:r>
+    </w:p>
+    <w:p>
+      <w:pPr>
+        <w:pStyle w:val="BodyText"/>
+      </w:pPr>
+      <w:r>
+        <w:rPr>
+          <w:b/>
+        </w:rPr>
         <w:t xml:space="preserve">philosophers</w:t>
       </w:r>
-      <w:bookmarkEnd w:id="28"/>
-    </w:p>
-    <w:p>
-      <w:pPr>
-        <w:numPr>
-          <w:ilvl w:val="0"/>
-          <w:numId w:val="1006"/>
-        </w:numPr>
-        <w:pStyle w:val="Compact"/>
-      </w:pPr>
-      <w:r>
-        <w:t xml:space="preserve">Implemented multithreading with mutexes</w:t>
-      </w:r>
-      <w:r>
-        <w:br/>
-      </w:r>
-    </w:p>
-    <w:p>
-      <w:pPr>
-        <w:numPr>
-          <w:ilvl w:val="0"/>
-          <w:numId w:val="1006"/>
-        </w:numPr>
-        <w:pStyle w:val="Compact"/>
-      </w:pPr>
-      <w:r>
-        <w:t xml:space="preserve">Solved synchronization challenges for concurrent processes</w:t>
-      </w:r>
-    </w:p>
-    <w:p>
-      <w:pPr>
-        <w:pStyle w:val="Heading3"/>
-      </w:pPr>
-      <w:bookmarkStart w:id="29" w:name="born2beroot"/>
-      <w:r>
+      <w:r>
+        <w:br/>
+      </w:r>
+      <w:r>
+        <w:t xml:space="preserve">- Implemented multithreading with mutexes</w:t>
+      </w:r>
+      <w:r>
+        <w:br/>
+      </w:r>
+      <w:r>
+        <w:t xml:space="preserve">- Solved synchronization challenges for concurrent processes</w:t>
+      </w:r>
+    </w:p>
+    <w:p>
+      <w:pPr>
+        <w:pStyle w:val="BodyText"/>
+      </w:pPr>
+      <w:r>
+        <w:rPr>
+          <w:b/>
+        </w:rPr>
         <w:t xml:space="preserve">born2beroot</w:t>
       </w:r>
-      <w:bookmarkEnd w:id="29"/>
-    </w:p>
-    <w:p>
-      <w:pPr>
-        <w:numPr>
-          <w:ilvl w:val="0"/>
-          <w:numId w:val="1007"/>
-        </w:numPr>
-        <w:pStyle w:val="Compact"/>
-      </w:pPr>
-      <w:r>
-        <w:t xml:space="preserve">Practiced system administration and Linux server setup</w:t>
-      </w:r>
-      <w:r>
-        <w:br/>
-      </w:r>
-    </w:p>
-    <w:p>
-      <w:pPr>
-        <w:numPr>
-          <w:ilvl w:val="0"/>
-          <w:numId w:val="1007"/>
-        </w:numPr>
-        <w:pStyle w:val="Compact"/>
-      </w:pPr>
-      <w:r>
-        <w:t xml:space="preserve">Configured user permissions, services, and automation scripts</w:t>
+      <w:r>
+        <w:t xml:space="preserve"> </w:t>
+      </w:r>
+      <w:r>
+        <w:t xml:space="preserve">- Practiced system administration and Linux server setup</w:t>
+      </w:r>
+      <w:r>
+        <w:br/>
+      </w:r>
+      <w:r>
+        <w:t xml:space="preserve">- Configured user permissions, services, and automation scripts</w:t>
       </w:r>
     </w:p>
     <w:p>
@@ -479,13 +372,13 @@
     </w:p>
     <w:p>
       <w:pPr>
-        <w:pStyle w:val="Heading2"/>
-      </w:pPr>
-      <w:bookmarkStart w:id="30" w:name="education"/>
+        <w:pStyle w:val="Heading1"/>
+      </w:pPr>
+      <w:bookmarkStart w:id="23" w:name="education"/>
       <w:r>
         <w:t xml:space="preserve">Education</w:t>
       </w:r>
-      <w:bookmarkEnd w:id="30"/>
+      <w:bookmarkEnd w:id="23"/>
     </w:p>
     <w:p>
       <w:pPr>
@@ -548,13 +441,13 @@
     </w:p>
     <w:p>
       <w:pPr>
-        <w:pStyle w:val="Heading2"/>
-      </w:pPr>
-      <w:bookmarkStart w:id="31" w:name="experience"/>
+        <w:pStyle w:val="Heading1"/>
+      </w:pPr>
+      <w:bookmarkStart w:id="24" w:name="experience"/>
       <w:r>
         <w:t xml:space="preserve">Experience</w:t>
       </w:r>
-      <w:bookmarkEnd w:id="31"/>
+      <w:bookmarkEnd w:id="24"/>
     </w:p>
     <w:p>
       <w:pPr>
@@ -813,132 +706,8 @@
       </w:pPr>
     </w:lvl>
   </w:abstractNum>
-  <w:abstractNum w:abstractNumId="991">
-    <w:nsid w:val="ea454b4c"/>
-    <w:multiLevelType w:val="multilevel"/>
-    <w:lvl w:ilvl="0">
-      <w:numFmt w:val="bullet"/>
-      <w:lvlText w:val="•"/>
-      <w:lvlJc w:val="left"/>
-      <w:pPr>
-        <w:tabs>
-          <w:tab w:val="num" w:pos="0"/>
-        </w:tabs>
-        <w:ind w:left="480" w:hanging="480"/>
-      </w:pPr>
-    </w:lvl>
-    <w:lvl w:ilvl="1">
-      <w:numFmt w:val="bullet"/>
-      <w:lvlText w:val="–"/>
-      <w:lvlJc w:val="left"/>
-      <w:pPr>
-        <w:tabs>
-          <w:tab w:val="num" w:pos="720"/>
-        </w:tabs>
-        <w:ind w:left="1200" w:hanging="480"/>
-      </w:pPr>
-    </w:lvl>
-    <w:lvl w:ilvl="2">
-      <w:numFmt w:val="bullet"/>
-      <w:lvlText w:val="•"/>
-      <w:lvlJc w:val="left"/>
-      <w:pPr>
-        <w:tabs>
-          <w:tab w:val="num" w:pos="1440"/>
-        </w:tabs>
-        <w:ind w:left="1920" w:hanging="480"/>
-      </w:pPr>
-    </w:lvl>
-    <w:lvl w:ilvl="3">
-      <w:numFmt w:val="bullet"/>
-      <w:lvlText w:val="–"/>
-      <w:lvlJc w:val="left"/>
-      <w:pPr>
-        <w:tabs>
-          <w:tab w:val="num" w:pos="2160"/>
-        </w:tabs>
-        <w:ind w:left="2640" w:hanging="480"/>
-      </w:pPr>
-    </w:lvl>
-    <w:lvl w:ilvl="4">
-      <w:numFmt w:val="bullet"/>
-      <w:lvlText w:val="•"/>
-      <w:lvlJc w:val="left"/>
-      <w:pPr>
-        <w:tabs>
-          <w:tab w:val="num" w:pos="2880"/>
-        </w:tabs>
-        <w:ind w:left="3360" w:hanging="480"/>
-      </w:pPr>
-    </w:lvl>
-    <w:lvl w:ilvl="5">
-      <w:numFmt w:val="bullet"/>
-      <w:lvlText w:val="–"/>
-      <w:lvlJc w:val="left"/>
-      <w:pPr>
-        <w:tabs>
-          <w:tab w:val="num" w:pos="3600"/>
-        </w:tabs>
-        <w:ind w:left="4080" w:hanging="480"/>
-      </w:pPr>
-    </w:lvl>
-    <w:lvl w:ilvl="6">
-      <w:numFmt w:val="bullet"/>
-      <w:lvlText w:val="•"/>
-      <w:lvlJc w:val="left"/>
-      <w:pPr>
-        <w:tabs>
-          <w:tab w:val="num" w:pos="4320"/>
-        </w:tabs>
-        <w:ind w:left="4800" w:hanging="480"/>
-      </w:pPr>
-    </w:lvl>
-    <w:lvl w:ilvl="7">
-      <w:numFmt w:val="bullet"/>
-      <w:lvlText w:val="–"/>
-      <w:lvlJc w:val="left"/>
-      <w:pPr>
-        <w:tabs>
-          <w:tab w:val="num" w:pos="5040"/>
-        </w:tabs>
-        <w:ind w:left="5520" w:hanging="480"/>
-      </w:pPr>
-    </w:lvl>
-    <w:lvl w:ilvl="8">
-      <w:numFmt w:val="bullet"/>
-      <w:lvlText w:val="•"/>
-      <w:lvlJc w:val="left"/>
-      <w:pPr>
-        <w:tabs>
-          <w:tab w:val="num" w:pos="5760"/>
-        </w:tabs>
-        <w:ind w:left="6240" w:hanging="480"/>
-      </w:pPr>
-    </w:lvl>
-  </w:abstractNum>
   <w:num w:numId="1000">
     <w:abstractNumId w:val="990"/>
-  </w:num>
-  <w:num w:numId="1001">
-    <w:abstractNumId w:val="991"/>
-  </w:num>
-  <w:num w:numId="1002">
-    <w:abstractNumId w:val="991"/>
-  </w:num>
-  <w:num w:numId="1003">
-    <w:abstractNumId w:val="991"/>
-  </w:num>
-  <w:num w:numId="1004">
-    <w:abstractNumId w:val="991"/>
-  </w:num>
-  <w:num w:numId="1005">
-    <w:abstractNumId w:val="991"/>
-  </w:num>
-  <w:num w:numId="1006">
-    <w:abstractNumId w:val="991"/>
-  </w:num>
-  <w:num w:numId="1007">
-    <w:abstractNumId w:val="991"/>
   </w:num>
 </w:numbering>
 </file>
